--- a/Labs/Lab5/Laboratorio 5, guía.docx
+++ b/Labs/Lab5/Laboratorio 5, guía.docx
@@ -30,19 +30,19 @@
           <w:szCs w:val="44"/>
           <w:lang w:val="es-GT"/>
         </w:rPr>
-        <w:t xml:space="preserve"> Conexión PC – </w:t>
-      </w:r>
-      <w:proofErr w:type="spellStart"/>
-      <w:r>
+        <w:t xml:space="preserve"> Conexión PC – RPi; Puertos de </w:t>
+      </w:r>
+    </w:p>
+    <w:p>
+      <w:pPr>
+        <w:jc w:val="center"/>
         <w:rPr>
           <w:rFonts w:ascii="Times New Roman" w:hAnsi="Times New Roman" w:cs="Times New Roman"/>
           <w:sz w:val="44"/>
           <w:szCs w:val="44"/>
           <w:lang w:val="es-GT"/>
         </w:rPr>
-        <w:t>RPi</w:t>
-      </w:r>
-      <w:proofErr w:type="spellEnd"/>
+      </w:pPr>
       <w:r>
         <w:rPr>
           <w:rFonts w:ascii="Times New Roman" w:hAnsi="Times New Roman" w:cs="Times New Roman"/>
@@ -50,19 +50,17 @@
           <w:szCs w:val="44"/>
           <w:lang w:val="es-GT"/>
         </w:rPr>
-        <w:t xml:space="preserve">; Puertos de </w:t>
-      </w:r>
-    </w:p>
-    <w:p>
-      <w:pPr>
-        <w:jc w:val="center"/>
+        <w:t>E/S de Uso General de la RPi (Programas en C</w:t>
+      </w:r>
+      <w:r>
         <w:rPr>
           <w:rFonts w:ascii="Times New Roman" w:hAnsi="Times New Roman" w:cs="Times New Roman"/>
           <w:sz w:val="44"/>
           <w:szCs w:val="44"/>
           <w:lang w:val="es-GT"/>
         </w:rPr>
-      </w:pPr>
+        <w:t>++</w:t>
+      </w:r>
       <w:r>
         <w:rPr>
           <w:rFonts w:ascii="Times New Roman" w:hAnsi="Times New Roman" w:cs="Times New Roman"/>
@@ -70,27 +68,7 @@
           <w:szCs w:val="44"/>
           <w:lang w:val="es-GT"/>
         </w:rPr>
-        <w:t xml:space="preserve">E/S de Uso General de la </w:t>
-      </w:r>
-      <w:proofErr w:type="spellStart"/>
-      <w:r>
-        <w:rPr>
-          <w:rFonts w:ascii="Times New Roman" w:hAnsi="Times New Roman" w:cs="Times New Roman"/>
-          <w:sz w:val="44"/>
-          <w:szCs w:val="44"/>
-          <w:lang w:val="es-GT"/>
-        </w:rPr>
-        <w:t>RPi</w:t>
-      </w:r>
-      <w:proofErr w:type="spellEnd"/>
-      <w:r>
-        <w:rPr>
-          <w:rFonts w:ascii="Times New Roman" w:hAnsi="Times New Roman" w:cs="Times New Roman"/>
-          <w:sz w:val="44"/>
-          <w:szCs w:val="44"/>
-          <w:lang w:val="es-GT"/>
-        </w:rPr>
-        <w:t xml:space="preserve"> (Programas en C)</w:t>
+        <w:t>)</w:t>
       </w:r>
     </w:p>
     <w:p>
@@ -139,67 +117,7 @@
           <w:szCs w:val="24"/>
           <w:lang w:val="es-GT"/>
         </w:rPr>
-        <w:t xml:space="preserve">Aprender a conectarse a la </w:t>
-      </w:r>
-      <w:proofErr w:type="spellStart"/>
-      <w:r>
-        <w:rPr>
-          <w:rFonts w:ascii="Times New Roman" w:hAnsi="Times New Roman" w:cs="Times New Roman"/>
-          <w:sz w:val="24"/>
-          <w:szCs w:val="24"/>
-          <w:lang w:val="es-GT"/>
-        </w:rPr>
-        <w:t>RPi</w:t>
-      </w:r>
-      <w:proofErr w:type="spellEnd"/>
-      <w:r>
-        <w:rPr>
-          <w:rFonts w:ascii="Times New Roman" w:hAnsi="Times New Roman" w:cs="Times New Roman"/>
-          <w:sz w:val="24"/>
-          <w:szCs w:val="24"/>
-          <w:lang w:val="es-GT"/>
-        </w:rPr>
-        <w:t xml:space="preserve"> desde una PC usando </w:t>
-      </w:r>
-      <w:proofErr w:type="spellStart"/>
-      <w:r>
-        <w:rPr>
-          <w:rFonts w:ascii="Times New Roman" w:hAnsi="Times New Roman" w:cs="Times New Roman"/>
-          <w:sz w:val="24"/>
-          <w:szCs w:val="24"/>
-          <w:lang w:val="es-GT"/>
-        </w:rPr>
-        <w:t>Cygwin</w:t>
-      </w:r>
-      <w:proofErr w:type="spellEnd"/>
-      <w:r>
-        <w:rPr>
-          <w:rFonts w:ascii="Times New Roman" w:hAnsi="Times New Roman" w:cs="Times New Roman"/>
-          <w:sz w:val="24"/>
-          <w:szCs w:val="24"/>
-          <w:lang w:val="es-GT"/>
-        </w:rPr>
-        <w:t>/PowerShell/</w:t>
-      </w:r>
-      <w:proofErr w:type="spellStart"/>
-      <w:r>
-        <w:rPr>
-          <w:rFonts w:ascii="Times New Roman" w:hAnsi="Times New Roman" w:cs="Times New Roman"/>
-          <w:sz w:val="24"/>
-          <w:szCs w:val="24"/>
-          <w:lang w:val="es-GT"/>
-        </w:rPr>
-        <w:t>cmd</w:t>
-      </w:r>
-      <w:proofErr w:type="spellEnd"/>
-      <w:r>
-        <w:rPr>
-          <w:rFonts w:ascii="Times New Roman" w:hAnsi="Times New Roman" w:cs="Times New Roman"/>
-          <w:sz w:val="24"/>
-          <w:szCs w:val="24"/>
-          <w:lang w:val="es-GT"/>
-        </w:rPr>
-        <w:t xml:space="preserve"> (terminal)</w:t>
+        <w:t>Aprender a conectarse a la RPi desde una PC usando Cygwin/PowerShell/cmd (terminal)</w:t>
       </w:r>
       <w:r>
         <w:rPr>
@@ -217,27 +135,7 @@
           <w:szCs w:val="24"/>
           <w:lang w:val="es-GT"/>
         </w:rPr>
-        <w:t xml:space="preserve">y VNC </w:t>
-      </w:r>
-      <w:proofErr w:type="spellStart"/>
-      <w:r>
-        <w:rPr>
-          <w:rFonts w:ascii="Times New Roman" w:hAnsi="Times New Roman" w:cs="Times New Roman"/>
-          <w:sz w:val="24"/>
-          <w:szCs w:val="24"/>
-          <w:lang w:val="es-GT"/>
-        </w:rPr>
-        <w:t>Viewer</w:t>
-      </w:r>
-      <w:proofErr w:type="spellEnd"/>
-      <w:r>
-        <w:rPr>
-          <w:rFonts w:ascii="Times New Roman" w:hAnsi="Times New Roman" w:cs="Times New Roman"/>
-          <w:sz w:val="24"/>
-          <w:szCs w:val="24"/>
-          <w:lang w:val="es-GT"/>
-        </w:rPr>
-        <w:t xml:space="preserve"> (interfaz gráfica), y aprender a transferir archivos entre ambos dispositivos.</w:t>
+        <w:t>y VNC Viewer (interfaz gráfica), y aprender a transferir archivos entre ambos dispositivos.</w:t>
       </w:r>
     </w:p>
     <w:p>
@@ -262,27 +160,7 @@
           <w:szCs w:val="24"/>
           <w:lang w:val="es-GT"/>
         </w:rPr>
-        <w:t xml:space="preserve">Aprender a usar los puertos de la </w:t>
-      </w:r>
-      <w:proofErr w:type="spellStart"/>
-      <w:r>
-        <w:rPr>
-          <w:rFonts w:ascii="Times New Roman" w:hAnsi="Times New Roman" w:cs="Times New Roman"/>
-          <w:sz w:val="24"/>
-          <w:szCs w:val="24"/>
-          <w:lang w:val="es-GT"/>
-        </w:rPr>
-        <w:t>RPi</w:t>
-      </w:r>
-      <w:proofErr w:type="spellEnd"/>
-      <w:r>
-        <w:rPr>
-          <w:rFonts w:ascii="Times New Roman" w:hAnsi="Times New Roman" w:cs="Times New Roman"/>
-          <w:sz w:val="24"/>
-          <w:szCs w:val="24"/>
-          <w:lang w:val="es-GT"/>
-        </w:rPr>
-        <w:t xml:space="preserve"> desde programas en el Espacio de Usuario, escritos</w:t>
+        <w:t>Aprender a usar los puertos de la RPi desde programas en el Espacio de Usuario, escritos</w:t>
       </w:r>
       <w:r>
         <w:rPr>
@@ -356,6 +234,17 @@
         </w:rPr>
         <w:t xml:space="preserve"> Manejo de Puertos GPIO con Programas Escritos en C</w:t>
       </w:r>
+      <w:r>
+        <w:rPr>
+          <w:rFonts w:ascii="Times New Roman" w:hAnsi="Times New Roman" w:cs="Times New Roman"/>
+          <w:b/>
+          <w:bCs/>
+          <w:sz w:val="28"/>
+          <w:szCs w:val="28"/>
+          <w:lang w:val="es-GT"/>
+        </w:rPr>
+        <w:t>++</w:t>
+      </w:r>
     </w:p>
     <w:p>
       <w:pPr>
@@ -411,27 +300,7 @@
           <w:szCs w:val="24"/>
           <w:lang w:val="es-GT"/>
         </w:rPr>
-        <w:t xml:space="preserve">de crearlos/editarlos usando </w:t>
-      </w:r>
-      <w:proofErr w:type="spellStart"/>
-      <w:r>
-        <w:rPr>
-          <w:rFonts w:ascii="Times New Roman" w:hAnsi="Times New Roman" w:cs="Times New Roman"/>
-          <w:sz w:val="24"/>
-          <w:szCs w:val="24"/>
-          <w:lang w:val="es-GT"/>
-        </w:rPr>
-        <w:t>KWrite</w:t>
-      </w:r>
-      <w:proofErr w:type="spellEnd"/>
-      <w:r>
-        <w:rPr>
-          <w:rFonts w:ascii="Times New Roman" w:hAnsi="Times New Roman" w:cs="Times New Roman"/>
-          <w:sz w:val="24"/>
-          <w:szCs w:val="24"/>
-          <w:lang w:val="es-GT"/>
-        </w:rPr>
-        <w:t xml:space="preserve"> y compilarlos directamente desde una terminal, o crear</w:t>
+        <w:t>de crearlos/editarlos usando KWrite y compilarlos directamente desde una terminal, o crear</w:t>
       </w:r>
       <w:r>
         <w:rPr>
@@ -476,9 +345,35 @@
           <w:u w:val="single"/>
           <w:lang w:val="es-GT"/>
         </w:rPr>
-        <w:t xml:space="preserve">Encendido y Apagado de </w:t>
-      </w:r>
-      <w:proofErr w:type="spellStart"/>
+        <w:t>Encendido y Apagado de LEDs:</w:t>
+      </w:r>
+      <w:r>
+        <w:rPr>
+          <w:rFonts w:ascii="Times New Roman" w:hAnsi="Times New Roman" w:cs="Times New Roman"/>
+          <w:sz w:val="24"/>
+          <w:szCs w:val="24"/>
+          <w:lang w:val="es-GT"/>
+        </w:rPr>
+        <w:t xml:space="preserve"> Escriba un programa en C</w:t>
+      </w:r>
+      <w:r>
+        <w:rPr>
+          <w:rFonts w:ascii="Times New Roman" w:hAnsi="Times New Roman" w:cs="Times New Roman"/>
+          <w:sz w:val="24"/>
+          <w:szCs w:val="24"/>
+          <w:lang w:val="es-GT"/>
+        </w:rPr>
+        <w:t>++</w:t>
+      </w:r>
+      <w:r>
+        <w:rPr>
+          <w:rFonts w:ascii="Times New Roman" w:hAnsi="Times New Roman" w:cs="Times New Roman"/>
+          <w:sz w:val="24"/>
+          <w:szCs w:val="24"/>
+          <w:lang w:val="es-GT"/>
+        </w:rPr>
+        <w:t xml:space="preserve"> que alternativamente encienda y apague dos LEDs, cada cierto </w:t>
+      </w:r>
       <w:r>
         <w:rPr>
           <w:rFonts w:ascii="Times New Roman" w:hAnsi="Times New Roman" w:cs="Times New Roman"/>
@@ -487,56 +382,6 @@
           <w:u w:val="single"/>
           <w:lang w:val="es-GT"/>
         </w:rPr>
-        <w:t>LEDs</w:t>
-      </w:r>
-      <w:proofErr w:type="spellEnd"/>
-      <w:r>
-        <w:rPr>
-          <w:rFonts w:ascii="Times New Roman" w:hAnsi="Times New Roman" w:cs="Times New Roman"/>
-          <w:sz w:val="24"/>
-          <w:szCs w:val="24"/>
-          <w:u w:val="single"/>
-          <w:lang w:val="es-GT"/>
-        </w:rPr>
-        <w:t>:</w:t>
-      </w:r>
-      <w:r>
-        <w:rPr>
-          <w:rFonts w:ascii="Times New Roman" w:hAnsi="Times New Roman" w:cs="Times New Roman"/>
-          <w:sz w:val="24"/>
-          <w:szCs w:val="24"/>
-          <w:lang w:val="es-GT"/>
-        </w:rPr>
-        <w:t xml:space="preserve"> Escriba un programa en C que alternativamente encienda y apague dos </w:t>
-      </w:r>
-      <w:proofErr w:type="spellStart"/>
-      <w:r>
-        <w:rPr>
-          <w:rFonts w:ascii="Times New Roman" w:hAnsi="Times New Roman" w:cs="Times New Roman"/>
-          <w:sz w:val="24"/>
-          <w:szCs w:val="24"/>
-          <w:lang w:val="es-GT"/>
-        </w:rPr>
-        <w:t>LEDs</w:t>
-      </w:r>
-      <w:proofErr w:type="spellEnd"/>
-      <w:r>
-        <w:rPr>
-          <w:rFonts w:ascii="Times New Roman" w:hAnsi="Times New Roman" w:cs="Times New Roman"/>
-          <w:sz w:val="24"/>
-          <w:szCs w:val="24"/>
-          <w:lang w:val="es-GT"/>
-        </w:rPr>
-        <w:t xml:space="preserve">, cada cierto </w:t>
-      </w:r>
-      <w:r>
-        <w:rPr>
-          <w:rFonts w:ascii="Times New Roman" w:hAnsi="Times New Roman" w:cs="Times New Roman"/>
-          <w:sz w:val="24"/>
-          <w:szCs w:val="24"/>
-          <w:u w:val="single"/>
-          <w:lang w:val="es-GT"/>
-        </w:rPr>
         <w:t>tiempo aleatorio entre 0.5 s y 1.5 s</w:t>
       </w:r>
       <w:r>
@@ -546,29 +391,7 @@
           <w:szCs w:val="24"/>
           <w:lang w:val="es-GT"/>
         </w:rPr>
-        <w:t xml:space="preserve">. Cuando un LED esté encendido, el otro deberá estar apagado, y </w:t>
-      </w:r>
-      <w:proofErr w:type="spellStart"/>
-      <w:proofErr w:type="gramStart"/>
-      <w:r>
-        <w:rPr>
-          <w:rFonts w:ascii="Times New Roman" w:hAnsi="Times New Roman" w:cs="Times New Roman"/>
-          <w:sz w:val="24"/>
-          <w:szCs w:val="24"/>
-          <w:lang w:val="es-GT"/>
-        </w:rPr>
-        <w:t>vice-versa</w:t>
-      </w:r>
-      <w:proofErr w:type="spellEnd"/>
-      <w:proofErr w:type="gramEnd"/>
-      <w:r>
-        <w:rPr>
-          <w:rFonts w:ascii="Times New Roman" w:hAnsi="Times New Roman" w:cs="Times New Roman"/>
-          <w:sz w:val="24"/>
-          <w:szCs w:val="24"/>
-          <w:lang w:val="es-GT"/>
-        </w:rPr>
-        <w:t xml:space="preserve">. El tiempo debe ser distinto cada vez. </w:t>
+        <w:t xml:space="preserve">. Cuando un LED esté encendido, el otro deberá estar apagado, y vice-versa. El tiempo debe ser distinto cada vez. </w:t>
       </w:r>
     </w:p>
     <w:p>
@@ -601,47 +424,7 @@
           <w:szCs w:val="24"/>
           <w:lang w:val="es-GT"/>
         </w:rPr>
-        <w:t xml:space="preserve"> investiguen </w:t>
-      </w:r>
-      <w:proofErr w:type="gramStart"/>
-      <w:r>
-        <w:rPr>
-          <w:rFonts w:ascii="Times New Roman" w:hAnsi="Times New Roman" w:cs="Times New Roman"/>
-          <w:sz w:val="24"/>
-          <w:szCs w:val="24"/>
-          <w:lang w:val="es-GT"/>
-        </w:rPr>
-        <w:t>la funciones</w:t>
-      </w:r>
-      <w:proofErr w:type="gramEnd"/>
-      <w:r>
-        <w:rPr>
-          <w:rFonts w:ascii="Times New Roman" w:hAnsi="Times New Roman" w:cs="Times New Roman"/>
-          <w:sz w:val="24"/>
-          <w:szCs w:val="24"/>
-          <w:lang w:val="es-GT"/>
-        </w:rPr>
-        <w:t xml:space="preserve"> rand y </w:t>
-      </w:r>
-      <w:proofErr w:type="spellStart"/>
-      <w:r>
-        <w:rPr>
-          <w:rFonts w:ascii="Times New Roman" w:hAnsi="Times New Roman" w:cs="Times New Roman"/>
-          <w:sz w:val="24"/>
-          <w:szCs w:val="24"/>
-          <w:lang w:val="es-GT"/>
-        </w:rPr>
-        <w:t>srand</w:t>
-      </w:r>
-      <w:proofErr w:type="spellEnd"/>
-      <w:r>
-        <w:rPr>
-          <w:rFonts w:ascii="Times New Roman" w:hAnsi="Times New Roman" w:cs="Times New Roman"/>
-          <w:sz w:val="24"/>
-          <w:szCs w:val="24"/>
-          <w:lang w:val="es-GT"/>
-        </w:rPr>
-        <w:t>.</w:t>
+        <w:t xml:space="preserve"> investiguen la funciones rand y srand.</w:t>
       </w:r>
     </w:p>
     <w:p>
@@ -662,27 +445,7 @@
           <w:szCs w:val="24"/>
           <w:lang w:val="es-GT"/>
         </w:rPr>
-        <w:t xml:space="preserve">Considere las siguientes funciones de </w:t>
-      </w:r>
-      <w:proofErr w:type="spellStart"/>
-      <w:r>
-        <w:rPr>
-          <w:rFonts w:ascii="Times New Roman" w:hAnsi="Times New Roman" w:cs="Times New Roman"/>
-          <w:sz w:val="24"/>
-          <w:szCs w:val="24"/>
-          <w:lang w:val="es-GT"/>
-        </w:rPr>
-        <w:t>wiringPi</w:t>
-      </w:r>
-      <w:proofErr w:type="spellEnd"/>
-      <w:r>
-        <w:rPr>
-          <w:rFonts w:ascii="Times New Roman" w:hAnsi="Times New Roman" w:cs="Times New Roman"/>
-          <w:sz w:val="24"/>
-          <w:szCs w:val="24"/>
-          <w:lang w:val="es-GT"/>
-        </w:rPr>
-        <w:t>:</w:t>
+        <w:t>Considere las siguientes funciones de wiringPi:</w:t>
       </w:r>
     </w:p>
     <w:p>
@@ -708,7 +471,6 @@
         </w:rPr>
         <w:t xml:space="preserve">int </w:t>
       </w:r>
-      <w:proofErr w:type="spellStart"/>
       <w:r>
         <w:rPr>
           <w:rFonts w:ascii="Times New Roman" w:hAnsi="Times New Roman" w:cs="Times New Roman"/>
@@ -719,7 +481,6 @@
         </w:rPr>
         <w:t>wiringPiSetup</w:t>
       </w:r>
-      <w:proofErr w:type="spellEnd"/>
       <w:r>
         <w:rPr>
           <w:rFonts w:ascii="Times New Roman" w:hAnsi="Times New Roman" w:cs="Times New Roman"/>
@@ -752,7 +513,6 @@
         </w:rPr>
         <w:t xml:space="preserve">int </w:t>
       </w:r>
-      <w:proofErr w:type="spellStart"/>
       <w:r>
         <w:rPr>
           <w:rFonts w:ascii="Times New Roman" w:hAnsi="Times New Roman" w:cs="Times New Roman"/>
@@ -763,7 +523,6 @@
         </w:rPr>
         <w:t>wiringPiSetupGpio</w:t>
       </w:r>
-      <w:proofErr w:type="spellEnd"/>
       <w:r>
         <w:rPr>
           <w:rFonts w:ascii="Times New Roman" w:hAnsi="Times New Roman" w:cs="Times New Roman"/>
@@ -796,8 +555,6 @@
         </w:rPr>
         <w:t xml:space="preserve">void </w:t>
       </w:r>
-      <w:proofErr w:type="spellStart"/>
-      <w:proofErr w:type="gramStart"/>
       <w:r>
         <w:rPr>
           <w:rFonts w:ascii="Times New Roman" w:hAnsi="Times New Roman" w:cs="Times New Roman"/>
@@ -808,23 +565,13 @@
         </w:rPr>
         <w:t>pinMode</w:t>
       </w:r>
-      <w:proofErr w:type="spellEnd"/>
-      <w:r>
-        <w:rPr>
-          <w:rFonts w:ascii="Times New Roman" w:hAnsi="Times New Roman" w:cs="Times New Roman"/>
-          <w:sz w:val="24"/>
-          <w:szCs w:val="24"/>
-        </w:rPr>
-        <w:t>(</w:t>
-      </w:r>
-      <w:proofErr w:type="gramEnd"/>
-      <w:r>
-        <w:rPr>
-          <w:rFonts w:ascii="Times New Roman" w:hAnsi="Times New Roman" w:cs="Times New Roman"/>
-          <w:sz w:val="24"/>
-          <w:szCs w:val="24"/>
-        </w:rPr>
-        <w:t>int Pin, int Value)</w:t>
+      <w:r>
+        <w:rPr>
+          <w:rFonts w:ascii="Times New Roman" w:hAnsi="Times New Roman" w:cs="Times New Roman"/>
+          <w:sz w:val="24"/>
+          <w:szCs w:val="24"/>
+        </w:rPr>
+        <w:t>(int Pin, int Value)</w:t>
       </w:r>
     </w:p>
     <w:p>
@@ -850,8 +597,6 @@
         </w:rPr>
         <w:t xml:space="preserve">void </w:t>
       </w:r>
-      <w:proofErr w:type="spellStart"/>
-      <w:proofErr w:type="gramStart"/>
       <w:r>
         <w:rPr>
           <w:rFonts w:ascii="Times New Roman" w:hAnsi="Times New Roman" w:cs="Times New Roman"/>
@@ -862,23 +607,13 @@
         </w:rPr>
         <w:t>digitalWrite</w:t>
       </w:r>
-      <w:proofErr w:type="spellEnd"/>
-      <w:r>
-        <w:rPr>
-          <w:rFonts w:ascii="Times New Roman" w:hAnsi="Times New Roman" w:cs="Times New Roman"/>
-          <w:sz w:val="24"/>
-          <w:szCs w:val="24"/>
-        </w:rPr>
-        <w:t>(</w:t>
-      </w:r>
-      <w:proofErr w:type="gramEnd"/>
-      <w:r>
-        <w:rPr>
-          <w:rFonts w:ascii="Times New Roman" w:hAnsi="Times New Roman" w:cs="Times New Roman"/>
-          <w:sz w:val="24"/>
-          <w:szCs w:val="24"/>
-        </w:rPr>
-        <w:t>int Pin, int Value)</w:t>
+      <w:r>
+        <w:rPr>
+          <w:rFonts w:ascii="Times New Roman" w:hAnsi="Times New Roman" w:cs="Times New Roman"/>
+          <w:sz w:val="24"/>
+          <w:szCs w:val="24"/>
+        </w:rPr>
+        <w:t>(int Pin, int Value)</w:t>
       </w:r>
     </w:p>
     <w:p>
@@ -913,7 +648,6 @@
         </w:rPr>
         <w:t xml:space="preserve"> Necesitará incluir el encabezado </w:t>
       </w:r>
-      <w:proofErr w:type="spellStart"/>
       <w:r>
         <w:rPr>
           <w:rFonts w:ascii="Times New Roman" w:hAnsi="Times New Roman" w:cs="Times New Roman"/>
@@ -925,7 +659,6 @@
         </w:rPr>
         <w:t>wiringPi.h</w:t>
       </w:r>
-      <w:proofErr w:type="spellEnd"/>
       <w:r>
         <w:rPr>
           <w:rFonts w:ascii="Times New Roman" w:hAnsi="Times New Roman" w:cs="Times New Roman"/>
@@ -944,45 +677,14 @@
         </w:rPr>
         <w:t xml:space="preserve"> </w:t>
       </w:r>
-      <w:proofErr w:type="spellStart"/>
-      <w:r>
-        <w:rPr>
-          <w:rFonts w:ascii="Times New Roman" w:hAnsi="Times New Roman" w:cs="Times New Roman"/>
-          <w:sz w:val="24"/>
-          <w:szCs w:val="24"/>
-          <w:lang w:val="es-GT"/>
-        </w:rPr>
-        <w:t>wiringPi</w:t>
-      </w:r>
-      <w:proofErr w:type="spellEnd"/>
-      <w:r>
-        <w:rPr>
-          <w:rFonts w:ascii="Times New Roman" w:hAnsi="Times New Roman" w:cs="Times New Roman"/>
-          <w:sz w:val="24"/>
-          <w:szCs w:val="24"/>
-          <w:lang w:val="es-GT"/>
-        </w:rPr>
-        <w:t xml:space="preserve"> al compilar/enlazar su programa (-</w:t>
-      </w:r>
-      <w:proofErr w:type="spellStart"/>
-      <w:r>
-        <w:rPr>
-          <w:rFonts w:ascii="Times New Roman" w:hAnsi="Times New Roman" w:cs="Times New Roman"/>
-          <w:sz w:val="24"/>
-          <w:szCs w:val="24"/>
-          <w:lang w:val="es-GT"/>
-        </w:rPr>
-        <w:t>lwiringPi</w:t>
-      </w:r>
-      <w:proofErr w:type="spellEnd"/>
-      <w:r>
-        <w:rPr>
-          <w:rFonts w:ascii="Times New Roman" w:hAnsi="Times New Roman" w:cs="Times New Roman"/>
-          <w:sz w:val="24"/>
-          <w:szCs w:val="24"/>
-          <w:lang w:val="es-GT"/>
-        </w:rPr>
-        <w:t>).</w:t>
+      <w:r>
+        <w:rPr>
+          <w:rFonts w:ascii="Times New Roman" w:hAnsi="Times New Roman" w:cs="Times New Roman"/>
+          <w:sz w:val="24"/>
+          <w:szCs w:val="24"/>
+          <w:lang w:val="es-GT"/>
+        </w:rPr>
+        <w:t>wiringPi al compilar/enlazar su programa (-lwiringPi).</w:t>
       </w:r>
     </w:p>
     <w:p>
@@ -1015,27 +717,7 @@
           <w:szCs w:val="24"/>
           <w:lang w:val="es-GT"/>
         </w:rPr>
-        <w:t xml:space="preserve">Para el siguiente inciso, el instructor discutirá con ustedes conexiones para usar una bocinita. Necesitará resistencias y un transistor. Recuerde usar el pin de 3.3 V de la </w:t>
-      </w:r>
-      <w:proofErr w:type="spellStart"/>
-      <w:r>
-        <w:rPr>
-          <w:rFonts w:ascii="Times New Roman" w:hAnsi="Times New Roman" w:cs="Times New Roman"/>
-          <w:sz w:val="24"/>
-          <w:szCs w:val="24"/>
-          <w:lang w:val="es-GT"/>
-        </w:rPr>
-        <w:t>RPi</w:t>
-      </w:r>
-      <w:proofErr w:type="spellEnd"/>
-      <w:r>
-        <w:rPr>
-          <w:rFonts w:ascii="Times New Roman" w:hAnsi="Times New Roman" w:cs="Times New Roman"/>
-          <w:sz w:val="24"/>
-          <w:szCs w:val="24"/>
-          <w:lang w:val="es-GT"/>
-        </w:rPr>
-        <w:t xml:space="preserve"> para alimentar su circuito.</w:t>
+        <w:t>Para el siguiente inciso, el instructor discutirá con ustedes conexiones para usar una bocinita. Necesitará resistencias y un transistor. Recuerde usar el pin de 3.3 V de la RPi para alimentar su circuito.</w:t>
       </w:r>
     </w:p>
     <w:p>
@@ -1061,67 +743,25 @@
           <w:szCs w:val="24"/>
           <w:lang w:val="es-GT"/>
         </w:rPr>
-        <w:t xml:space="preserve">Producir un sonido con la bocina: Escriba un programa en C que genere una señal cuadrada para activar una bocina. La señal no debe empezar de inmediato al correr el programa. Deberá esperar hasta que un </w:t>
-      </w:r>
-      <w:proofErr w:type="spellStart"/>
-      <w:r>
-        <w:rPr>
-          <w:rFonts w:ascii="Times New Roman" w:hAnsi="Times New Roman" w:cs="Times New Roman"/>
-          <w:sz w:val="24"/>
-          <w:szCs w:val="24"/>
-          <w:lang w:val="es-GT"/>
-        </w:rPr>
-        <w:t>push</w:t>
-      </w:r>
-      <w:proofErr w:type="spellEnd"/>
-      <w:r>
-        <w:rPr>
-          <w:rFonts w:ascii="Times New Roman" w:hAnsi="Times New Roman" w:cs="Times New Roman"/>
-          <w:sz w:val="24"/>
-          <w:szCs w:val="24"/>
-          <w:lang w:val="es-GT"/>
-        </w:rPr>
-        <w:t xml:space="preserve"> </w:t>
-      </w:r>
-      <w:proofErr w:type="spellStart"/>
-      <w:r>
-        <w:rPr>
-          <w:rFonts w:ascii="Times New Roman" w:hAnsi="Times New Roman" w:cs="Times New Roman"/>
-          <w:sz w:val="24"/>
-          <w:szCs w:val="24"/>
-          <w:lang w:val="es-GT"/>
-        </w:rPr>
-        <w:t>button</w:t>
-      </w:r>
-      <w:proofErr w:type="spellEnd"/>
-      <w:r>
-        <w:rPr>
-          <w:rFonts w:ascii="Times New Roman" w:hAnsi="Times New Roman" w:cs="Times New Roman"/>
-          <w:sz w:val="24"/>
-          <w:szCs w:val="24"/>
-          <w:lang w:val="es-GT"/>
-        </w:rPr>
-        <w:t xml:space="preserve"> sea presionado. La señal será generada cambiando constantemente el valor del puerto GPIO conectado a la bocina de alto a bajo (en un bucle). Deberá probar distintas </w:t>
-      </w:r>
-      <w:proofErr w:type="spellStart"/>
-      <w:r>
-        <w:rPr>
-          <w:rFonts w:ascii="Times New Roman" w:hAnsi="Times New Roman" w:cs="Times New Roman"/>
-          <w:sz w:val="24"/>
-          <w:szCs w:val="24"/>
-          <w:lang w:val="es-GT"/>
-        </w:rPr>
-        <w:t>frequencias</w:t>
-      </w:r>
-      <w:proofErr w:type="spellEnd"/>
-      <w:r>
-        <w:rPr>
-          <w:rFonts w:ascii="Times New Roman" w:hAnsi="Times New Roman" w:cs="Times New Roman"/>
-          <w:sz w:val="24"/>
-          <w:szCs w:val="24"/>
-          <w:lang w:val="es-GT"/>
-        </w:rPr>
-        <w:t xml:space="preserve"> hasta lograr escuchar algo. Trate de obtener un sonido “bonito”. Además de estar en un bucle generando la señal cuadrada, el programa debe ser capaz de aceptar las siguientes opciones ingresadas por medio del teclado: ‘p’, para pausar el sonido, ‘r’, para reanudar el sonido, y ‘s’ para salir del programa (terminar la ejecución).</w:t>
+        <w:t>Producir un sonido con la bocina: Escriba un programa en C</w:t>
+      </w:r>
+      <w:r>
+        <w:rPr>
+          <w:rFonts w:ascii="Times New Roman" w:hAnsi="Times New Roman" w:cs="Times New Roman"/>
+          <w:sz w:val="24"/>
+          <w:szCs w:val="24"/>
+          <w:lang w:val="es-GT"/>
+        </w:rPr>
+        <w:t>++</w:t>
+      </w:r>
+      <w:r>
+        <w:rPr>
+          <w:rFonts w:ascii="Times New Roman" w:hAnsi="Times New Roman" w:cs="Times New Roman"/>
+          <w:sz w:val="24"/>
+          <w:szCs w:val="24"/>
+          <w:lang w:val="es-GT"/>
+        </w:rPr>
+        <w:t xml:space="preserve"> que genere una señal cuadrada para activar una bocina. La señal no debe empezar de inmediato al correr el programa. Deberá esperar hasta que un push button sea presionado. La señal será generada cambiando constantemente el valor del puerto GPIO conectado a la bocina de alto a bajo (en un bucle). Deberá probar distintas frequencias hasta lograr escuchar algo. Trate de obtener un sonido “bonito”. Además de estar en un bucle generando la señal cuadrada, el programa debe ser capaz de aceptar las siguientes opciones ingresadas por medio del teclado: ‘p’, para pausar el sonido, ‘r’, para reanudar el sonido, y ‘s’ para salir del programa (terminar la ejecución).</w:t>
       </w:r>
     </w:p>
     <w:p>
@@ -1155,27 +795,7 @@
           <w:lang w:val="es-GT"/>
         </w:rPr>
         <w:lastRenderedPageBreak/>
-        <w:t xml:space="preserve">Además de las funciones de </w:t>
-      </w:r>
-      <w:proofErr w:type="spellStart"/>
-      <w:r>
-        <w:rPr>
-          <w:rFonts w:ascii="Times New Roman" w:hAnsi="Times New Roman" w:cs="Times New Roman"/>
-          <w:sz w:val="24"/>
-          <w:szCs w:val="24"/>
-          <w:lang w:val="es-GT"/>
-        </w:rPr>
-        <w:t>wiringPi</w:t>
-      </w:r>
-      <w:proofErr w:type="spellEnd"/>
-      <w:r>
-        <w:rPr>
-          <w:rFonts w:ascii="Times New Roman" w:hAnsi="Times New Roman" w:cs="Times New Roman"/>
-          <w:sz w:val="24"/>
-          <w:szCs w:val="24"/>
-          <w:lang w:val="es-GT"/>
-        </w:rPr>
-        <w:t xml:space="preserve"> mencionadas en el inciso 1 de la Tercera Parte, considere </w:t>
+        <w:t xml:space="preserve">Además de las funciones de wiringPi mencionadas en el inciso 1 de la Tercera Parte, considere </w:t>
       </w:r>
       <w:r>
         <w:rPr>
@@ -1208,25 +828,7 @@
           <w:sz w:val="24"/>
           <w:szCs w:val="24"/>
         </w:rPr>
-        <w:t xml:space="preserve">void </w:t>
-      </w:r>
-      <w:proofErr w:type="gramStart"/>
-      <w:r>
-        <w:rPr>
-          <w:rFonts w:ascii="Times New Roman" w:hAnsi="Times New Roman" w:cs="Times New Roman"/>
-          <w:sz w:val="24"/>
-          <w:szCs w:val="24"/>
-        </w:rPr>
-        <w:t>pullUpDnControl(</w:t>
-      </w:r>
-      <w:proofErr w:type="gramEnd"/>
-      <w:r>
-        <w:rPr>
-          <w:rFonts w:ascii="Times New Roman" w:hAnsi="Times New Roman" w:cs="Times New Roman"/>
-          <w:sz w:val="24"/>
-          <w:szCs w:val="24"/>
-        </w:rPr>
-        <w:t>int Pin, int pud_mode)</w:t>
+        <w:t>void pullUpDnControl(int Pin, int pud_mode)</w:t>
       </w:r>
     </w:p>
     <w:p>
@@ -1245,76 +847,14 @@
           <w:lang w:val="es-GT"/>
         </w:rPr>
       </w:pPr>
-      <w:proofErr w:type="spellStart"/>
-      <w:r>
-        <w:rPr>
-          <w:rFonts w:ascii="Times New Roman" w:hAnsi="Times New Roman" w:cs="Times New Roman"/>
-          <w:sz w:val="24"/>
-          <w:szCs w:val="24"/>
-          <w:lang w:val="es-GT"/>
-        </w:rPr>
-        <w:t>int</w:t>
-      </w:r>
-      <w:proofErr w:type="spellEnd"/>
-      <w:r>
-        <w:rPr>
-          <w:rFonts w:ascii="Times New Roman" w:hAnsi="Times New Roman" w:cs="Times New Roman"/>
-          <w:sz w:val="24"/>
-          <w:szCs w:val="24"/>
-          <w:lang w:val="es-GT"/>
-        </w:rPr>
-        <w:t xml:space="preserve"> </w:t>
-      </w:r>
-      <w:proofErr w:type="spellStart"/>
-      <w:proofErr w:type="gramStart"/>
-      <w:r>
-        <w:rPr>
-          <w:rFonts w:ascii="Times New Roman" w:hAnsi="Times New Roman" w:cs="Times New Roman"/>
-          <w:sz w:val="24"/>
-          <w:szCs w:val="24"/>
-          <w:lang w:val="es-GT"/>
-        </w:rPr>
-        <w:t>digitalRead</w:t>
-      </w:r>
-      <w:proofErr w:type="spellEnd"/>
-      <w:r>
-        <w:rPr>
-          <w:rFonts w:ascii="Times New Roman" w:hAnsi="Times New Roman" w:cs="Times New Roman"/>
-          <w:sz w:val="24"/>
-          <w:szCs w:val="24"/>
-          <w:lang w:val="es-GT"/>
-        </w:rPr>
-        <w:t>(</w:t>
-      </w:r>
-      <w:proofErr w:type="spellStart"/>
-      <w:proofErr w:type="gramEnd"/>
-      <w:r>
-        <w:rPr>
-          <w:rFonts w:ascii="Times New Roman" w:hAnsi="Times New Roman" w:cs="Times New Roman"/>
-          <w:sz w:val="24"/>
-          <w:szCs w:val="24"/>
-          <w:lang w:val="es-GT"/>
-        </w:rPr>
-        <w:t>int</w:t>
-      </w:r>
-      <w:proofErr w:type="spellEnd"/>
-      <w:r>
-        <w:rPr>
-          <w:rFonts w:ascii="Times New Roman" w:hAnsi="Times New Roman" w:cs="Times New Roman"/>
-          <w:sz w:val="24"/>
-          <w:szCs w:val="24"/>
-          <w:lang w:val="es-GT"/>
-        </w:rPr>
-        <w:t xml:space="preserve"> Pin</w:t>
-      </w:r>
-      <w:r>
-        <w:rPr>
-          <w:rFonts w:ascii="Times New Roman" w:hAnsi="Times New Roman" w:cs="Times New Roman"/>
-          <w:sz w:val="24"/>
-          <w:szCs w:val="24"/>
-          <w:lang w:val="es-GT"/>
-        </w:rPr>
-        <w:t>)</w:t>
+      <w:r>
+        <w:rPr>
+          <w:rFonts w:ascii="Times New Roman" w:hAnsi="Times New Roman" w:cs="Times New Roman"/>
+          <w:sz w:val="24"/>
+          <w:szCs w:val="24"/>
+          <w:lang w:val="es-GT"/>
+        </w:rPr>
+        <w:t>int digitalRead(int Pin)</w:t>
       </w:r>
     </w:p>
     <w:p>
@@ -1335,27 +875,7 @@
           <w:szCs w:val="24"/>
           <w:lang w:val="es-GT"/>
         </w:rPr>
-        <w:t xml:space="preserve">Recuerde mantener un respaldo de sus programas. Como se mencionó antes, es conveniente mantener un folder con todas sus prácticas en Google Drive, Dropbox, Box, GitHub, etc. Puede abrir su cuenta de Drive (Dropbox, Box, etc.) desde el navegador de Internet de la </w:t>
-      </w:r>
-      <w:proofErr w:type="spellStart"/>
-      <w:r>
-        <w:rPr>
-          <w:rFonts w:ascii="Times New Roman" w:hAnsi="Times New Roman" w:cs="Times New Roman"/>
-          <w:sz w:val="24"/>
-          <w:szCs w:val="24"/>
-          <w:lang w:val="es-GT"/>
-        </w:rPr>
-        <w:t>RPi</w:t>
-      </w:r>
-      <w:proofErr w:type="spellEnd"/>
-      <w:r>
-        <w:rPr>
-          <w:rFonts w:ascii="Times New Roman" w:hAnsi="Times New Roman" w:cs="Times New Roman"/>
-          <w:sz w:val="24"/>
-          <w:szCs w:val="24"/>
-          <w:lang w:val="es-GT"/>
-        </w:rPr>
-        <w:t>.</w:t>
+        <w:t>Recuerde mantener un respaldo de sus programas. Como se mencionó antes, es conveniente mantener un folder con todas sus prácticas en Google Drive, Dropbox, Box, GitHub, etc. Puede abrir su cuenta de Drive (Dropbox, Box, etc.) desde el navegador de Internet de la RPi.</w:t>
       </w:r>
       <w:r>
         <w:rPr>
@@ -1373,47 +893,7 @@
           <w:szCs w:val="24"/>
           <w:lang w:val="es-GT"/>
         </w:rPr>
-        <w:t xml:space="preserve">Adicionalmente, puede transferir sus archivos de la </w:t>
-      </w:r>
-      <w:proofErr w:type="spellStart"/>
-      <w:r>
-        <w:rPr>
-          <w:rFonts w:ascii="Times New Roman" w:hAnsi="Times New Roman" w:cs="Times New Roman"/>
-          <w:sz w:val="24"/>
-          <w:szCs w:val="24"/>
-          <w:lang w:val="es-GT"/>
-        </w:rPr>
-        <w:t>RPi</w:t>
-      </w:r>
-      <w:proofErr w:type="spellEnd"/>
-      <w:r>
-        <w:rPr>
-          <w:rFonts w:ascii="Times New Roman" w:hAnsi="Times New Roman" w:cs="Times New Roman"/>
-          <w:sz w:val="24"/>
-          <w:szCs w:val="24"/>
-          <w:lang w:val="es-GT"/>
-        </w:rPr>
-        <w:t xml:space="preserve"> a su PC, como aprendió en la Primera Parte de esta práctica. Lo importante es tener </w:t>
-      </w:r>
-      <w:proofErr w:type="gramStart"/>
-      <w:r>
-        <w:rPr>
-          <w:rFonts w:ascii="Times New Roman" w:hAnsi="Times New Roman" w:cs="Times New Roman"/>
-          <w:sz w:val="24"/>
-          <w:szCs w:val="24"/>
-          <w:lang w:val="es-GT"/>
-        </w:rPr>
-        <w:t>un back-up</w:t>
-      </w:r>
-      <w:proofErr w:type="gramEnd"/>
-      <w:r>
-        <w:rPr>
-          <w:rFonts w:ascii="Times New Roman" w:hAnsi="Times New Roman" w:cs="Times New Roman"/>
-          <w:sz w:val="24"/>
-          <w:szCs w:val="24"/>
-          <w:lang w:val="es-GT"/>
-        </w:rPr>
-        <w:t xml:space="preserve"> de sus archivos, en caso de que le pase</w:t>
+        <w:t>Adicionalmente, puede transferir sus archivos de la RPi a su PC, como aprendió en la Primera Parte de esta práctica. Lo importante es tener un back-up de sus archivos, en caso de que le pase</w:t>
       </w:r>
       <w:r>
         <w:rPr>
